--- a/Implementation Plan.docx
+++ b/Implementation Plan.docx
@@ -1,6 +1,6 @@
 
 <file path=word/document.xml><?xml version="1.0" encoding="utf-8"?>
-<w:document xmlns:wpc="http://schemas.microsoft.com/office/word/2010/wordprocessingCanvas" xmlns:cx="http://schemas.microsoft.com/office/drawing/2014/chartex" xmlns:cx1="http://schemas.microsoft.com/office/drawing/2015/9/8/chartex" xmlns:cx2="http://schemas.microsoft.com/office/drawing/2015/10/21/chartex" xmlns:cx3="http://schemas.microsoft.com/office/drawing/2016/5/9/chartex" xmlns:cx4="http://schemas.microsoft.com/office/drawing/2016/5/10/chartex" xmlns:cx5="http://schemas.microsoft.com/office/drawing/2016/5/11/chartex" xmlns:cx6="http://schemas.microsoft.com/office/drawing/2016/5/12/chartex" xmlns:cx7="http://schemas.microsoft.com/office/drawing/2016/5/13/chartex" xmlns:cx8="http://schemas.microsoft.com/office/drawing/2016/5/14/chartex" xmlns:mc="http://schemas.openxmlformats.org/markup-compatibility/2006" xmlns:aink="http://schemas.microsoft.com/office/drawing/2016/ink" xmlns:am3d="http://schemas.microsoft.com/office/drawing/2017/model3d" xmlns:o="urn:schemas-microsoft-com:office:office" xmlns:r="http://schemas.openxmlformats.org/officeDocument/2006/relationships" xmlns:m="http://schemas.openxmlformats.org/officeDocument/2006/math" xmlns:v="urn:schemas-microsoft-com:vml" xmlns:wp14="http://schemas.microsoft.com/office/word/2010/wordprocessingDrawing" xmlns:wp="http://schemas.openxmlformats.org/drawingml/2006/wordprocessingDrawing" xmlns:w10="urn:schemas-microsoft-com:office:word" xmlns:w="http://schemas.openxmlformats.org/wordprocessingml/2006/main" xmlns:w14="http://schemas.microsoft.com/office/word/2010/wordml" xmlns:w15="http://schemas.microsoft.com/office/word/2012/wordml" xmlns:w16cid="http://schemas.microsoft.com/office/word/2016/wordml/cid" xmlns:w16se="http://schemas.microsoft.com/office/word/2015/wordml/symex" xmlns:wpg="http://schemas.microsoft.com/office/word/2010/wordprocessingGroup" xmlns:wpi="http://schemas.microsoft.com/office/word/2010/wordprocessingInk" xmlns:wne="http://schemas.microsoft.com/office/word/2006/wordml" xmlns:wps="http://schemas.microsoft.com/office/word/2010/wordprocessingShape" mc:Ignorable="w14 w15 w16se w16cid wp14">
+<w:document xmlns:wpc="http://schemas.microsoft.com/office/word/2010/wordprocessingCanvas" xmlns:cx="http://schemas.microsoft.com/office/drawing/2014/chartex" xmlns:cx1="http://schemas.microsoft.com/office/drawing/2015/9/8/chartex" xmlns:cx2="http://schemas.microsoft.com/office/drawing/2015/10/21/chartex" xmlns:cx3="http://schemas.microsoft.com/office/drawing/2016/5/9/chartex" xmlns:cx4="http://schemas.microsoft.com/office/drawing/2016/5/10/chartex" xmlns:cx5="http://schemas.microsoft.com/office/drawing/2016/5/11/chartex" xmlns:cx6="http://schemas.microsoft.com/office/drawing/2016/5/12/chartex" xmlns:cx7="http://schemas.microsoft.com/office/drawing/2016/5/13/chartex" xmlns:cx8="http://schemas.microsoft.com/office/drawing/2016/5/14/chartex" xmlns:mc="http://schemas.openxmlformats.org/markup-compatibility/2006" xmlns:aink="http://schemas.microsoft.com/office/drawing/2016/ink" xmlns:am3d="http://schemas.microsoft.com/office/drawing/2017/model3d" xmlns:o="urn:schemas-microsoft-com:office:office" xmlns:r="http://schemas.openxmlformats.org/officeDocument/2006/relationships" xmlns:m="http://schemas.openxmlformats.org/officeDocument/2006/math" xmlns:v="urn:schemas-microsoft-com:vml" xmlns:wp14="http://schemas.microsoft.com/office/word/2010/wordprocessingDrawing" xmlns:wp="http://schemas.openxmlformats.org/drawingml/2006/wordprocessingDrawing" xmlns:w10="urn:schemas-microsoft-com:office:word" xmlns:w="http://schemas.openxmlformats.org/wordprocessingml/2006/main" xmlns:w14="http://schemas.microsoft.com/office/word/2010/wordml" xmlns:w15="http://schemas.microsoft.com/office/word/2012/wordml" xmlns:w16cex="http://schemas.microsoft.com/office/word/2018/wordml/cex" xmlns:w16cid="http://schemas.microsoft.com/office/word/2016/wordml/cid" xmlns:w16="http://schemas.microsoft.com/office/word/2018/wordml" xmlns:w16se="http://schemas.microsoft.com/office/word/2015/wordml/symex" xmlns:wpg="http://schemas.microsoft.com/office/word/2010/wordprocessingGroup" xmlns:wpi="http://schemas.microsoft.com/office/word/2010/wordprocessingInk" xmlns:wne="http://schemas.microsoft.com/office/word/2006/wordml" xmlns:wps="http://schemas.microsoft.com/office/word/2010/wordprocessingShape" mc:Ignorable="w14 w15 w16se w16cid w16 w16cex wp14">
   <w:body>
     <w:p>
       <w:pPr>
@@ -11,6 +11,14 @@
           <w:szCs w:val="48"/>
         </w:rPr>
       </w:pPr>
+      <w:r>
+        <w:rPr>
+          <w:rFonts w:ascii="Times New Roman" w:hAnsi="Times New Roman" w:cs="Times New Roman"/>
+          <w:sz w:val="48"/>
+          <w:szCs w:val="48"/>
+        </w:rPr>
+        <w:t>22</w:t>
+      </w:r>
       <w:r>
         <w:rPr>
           <w:rFonts w:ascii="Times New Roman" w:hAnsi="Times New Roman" w:cs="Times New Roman"/>
@@ -1013,20 +1021,30 @@
           <w:rFonts w:ascii="Times New Roman" w:hAnsi="Times New Roman" w:cs="Times New Roman"/>
           <w:b/>
           <w:bCs/>
+          <w:highlight w:val="yellow"/>
         </w:rPr>
         <w:t xml:space="preserve">Core Contributor of a repository: </w:t>
       </w:r>
       <w:r>
         <w:rPr>
           <w:rFonts w:ascii="Times New Roman" w:hAnsi="Times New Roman" w:cs="Times New Roman"/>
-        </w:rPr>
-        <w:t>If the</w:t>
-      </w:r>
-      <w:r>
-        <w:rPr>
-          <w:rFonts w:ascii="Times New Roman" w:hAnsi="Times New Roman" w:cs="Times New Roman"/>
-        </w:rPr>
-        <w:t xml:space="preserve"> number of edits or pushes of the contributor is greater than the average number of edits or pushes of all the contributors to a project. He is said to be a Core Contributor of that particular repository.</w:t>
+          <w:highlight w:val="yellow"/>
+        </w:rPr>
+        <w:t xml:space="preserve">If the </w:t>
+      </w:r>
+      <w:r>
+        <w:rPr>
+          <w:rFonts w:ascii="Times New Roman" w:hAnsi="Times New Roman" w:cs="Times New Roman"/>
+          <w:highlight w:val="red"/>
+        </w:rPr>
+        <w:t>number of edits or pushes of the contributor is greater than the average number of edits or pushes of all the contributors to a project</w:t>
+      </w:r>
+      <w:r>
+        <w:rPr>
+          <w:rFonts w:ascii="Times New Roman" w:hAnsi="Times New Roman" w:cs="Times New Roman"/>
+          <w:highlight w:val="yellow"/>
+        </w:rPr>
+        <w:t>. He is said to be a Core Contributor of that particular repository.</w:t>
       </w:r>
     </w:p>
     <w:p>
@@ -1085,7 +1103,20 @@
         <w:rPr>
           <w:rFonts w:ascii="Times New Roman" w:hAnsi="Times New Roman" w:cs="Times New Roman"/>
         </w:rPr>
-        <w:t xml:space="preserve"> time period between the first and last edit of the core contributor on a repository.</w:t>
+        <w:t xml:space="preserve"> </w:t>
+      </w:r>
+      <w:r>
+        <w:rPr>
+          <w:rFonts w:ascii="Times New Roman" w:hAnsi="Times New Roman" w:cs="Times New Roman"/>
+          <w:highlight w:val="red"/>
+        </w:rPr>
+        <w:t>time period between the first and last edit of the core contributor on a repository</w:t>
+      </w:r>
+      <w:r>
+        <w:rPr>
+          <w:rFonts w:ascii="Times New Roman" w:hAnsi="Times New Roman" w:cs="Times New Roman"/>
+        </w:rPr>
+        <w:t>.</w:t>
       </w:r>
     </w:p>
     <w:p>
@@ -2577,14 +2608,7 @@
           <w:sz w:val="28"/>
           <w:szCs w:val="28"/>
         </w:rPr>
-        <w:t>Cl1{R1, R2}</w:t>
-      </w:r>
-      <w:r>
-        <w:rPr>
-          <w:sz w:val="28"/>
-          <w:szCs w:val="28"/>
-        </w:rPr>
-        <w:t xml:space="preserve"> has already forked Linux repository(since it is the contributor of Linux already) but in order to draw a citation link between R1, R2 and Linux repositories we should check if the fork to Linux has been done while Cl1{R1,R2} has been actively working on R1, R2.</w:t>
+        <w:t>Cl1{R1, R2} has already forked Linux repository(since it is the contributor of Linux already) but in order to draw a citation link between R1, R2 and Linux repositories we should check if the fork to Linux has been done while Cl1{R1,R2} has been actively working on R1, R2.</w:t>
       </w:r>
     </w:p>
     <w:p>
@@ -3251,10 +3275,7 @@
                         <w:txbxContent>
                           <w:p>
                             <w:r>
-                              <w:t>R</w:t>
-                            </w:r>
-                            <w:r>
-                              <w:t>6</w:t>
+                              <w:t>R6</w:t>
                             </w:r>
                           </w:p>
                         </w:txbxContent>
@@ -3414,14 +3435,7 @@
           <w:b/>
           <w:bCs/>
         </w:rPr>
-        <w:t>T</w:t>
-      </w:r>
-      <w:r>
-        <w:rPr>
-          <w:b/>
-          <w:bCs/>
-        </w:rPr>
-        <w:t>he above figure is the citation network formed for the given repositories</w:t>
+        <w:t>The above figure is the citation network formed for the given repositories</w:t>
       </w:r>
     </w:p>
     <w:p>
@@ -3758,6 +3772,7 @@
       </w:r>
       <w:r>
         <w:rPr>
+          <w:noProof/>
           <w:sz w:val="28"/>
           <w:szCs w:val="28"/>
         </w:rPr>
@@ -3835,6 +3850,7 @@
       </w:r>
       <w:r>
         <w:rPr>
+          <w:noProof/>
           <w:sz w:val="28"/>
           <w:szCs w:val="28"/>
         </w:rPr>
@@ -3912,6 +3928,7 @@
       </w:r>
       <w:r>
         <w:rPr>
+          <w:noProof/>
           <w:sz w:val="28"/>
           <w:szCs w:val="28"/>
         </w:rPr>
@@ -4469,25 +4486,7 @@
           <w:sz w:val="28"/>
           <w:szCs w:val="28"/>
         </w:rPr>
-        <w:t>have R5’s core contributor forked the reference Y and R3’s core contributor forked Z during their active period. Hence, we can draw a citation link between Y and R</w:t>
-      </w:r>
-      <w:proofErr w:type="gramStart"/>
-      <w:r>
-        <w:rPr>
-          <w:rFonts w:ascii="Times New Roman" w:hAnsi="Times New Roman" w:cs="Times New Roman"/>
-          <w:sz w:val="28"/>
-          <w:szCs w:val="28"/>
-        </w:rPr>
-        <w:t>5 ;</w:t>
-      </w:r>
-      <w:proofErr w:type="gramEnd"/>
-      <w:r>
-        <w:rPr>
-          <w:rFonts w:ascii="Times New Roman" w:hAnsi="Times New Roman" w:cs="Times New Roman"/>
-          <w:sz w:val="28"/>
-          <w:szCs w:val="28"/>
-        </w:rPr>
-        <w:t xml:space="preserve"> Z and R3 .</w:t>
+        <w:t>have R5’s core contributor forked the reference Y and R3’s core contributor forked Z during their active period. Hence, we can draw a citation link between Y and R5; Z and R3.</w:t>
       </w:r>
     </w:p>
     <w:p>
@@ -5418,6 +5417,7 @@
       <w:r>
         <w:rPr>
           <w:rFonts w:ascii="Times New Roman" w:hAnsi="Times New Roman" w:cs="Times New Roman"/>
+          <w:noProof/>
           <w:sz w:val="36"/>
           <w:szCs w:val="36"/>
         </w:rPr>
@@ -5509,6 +5509,7 @@
       <w:r>
         <w:rPr>
           <w:rFonts w:ascii="Times New Roman" w:hAnsi="Times New Roman" w:cs="Times New Roman"/>
+          <w:noProof/>
           <w:sz w:val="36"/>
           <w:szCs w:val="36"/>
         </w:rPr>
@@ -5768,6 +5769,7 @@
       <w:r>
         <w:rPr>
           <w:rFonts w:ascii="Times New Roman" w:hAnsi="Times New Roman" w:cs="Times New Roman"/>
+          <w:noProof/>
           <w:sz w:val="36"/>
           <w:szCs w:val="36"/>
         </w:rPr>
@@ -5853,6 +5855,7 @@
       <w:r>
         <w:rPr>
           <w:rFonts w:ascii="Times New Roman" w:hAnsi="Times New Roman" w:cs="Times New Roman"/>
+          <w:noProof/>
           <w:sz w:val="36"/>
           <w:szCs w:val="36"/>
         </w:rPr>
@@ -5931,6 +5934,7 @@
       <w:r>
         <w:rPr>
           <w:rFonts w:ascii="Times New Roman" w:hAnsi="Times New Roman" w:cs="Times New Roman"/>
+          <w:noProof/>
           <w:sz w:val="36"/>
           <w:szCs w:val="36"/>
         </w:rPr>
@@ -6009,6 +6013,7 @@
       <w:r>
         <w:rPr>
           <w:rFonts w:ascii="Times New Roman" w:hAnsi="Times New Roman" w:cs="Times New Roman"/>
+          <w:noProof/>
           <w:sz w:val="36"/>
           <w:szCs w:val="36"/>
         </w:rPr>
@@ -6124,6 +6129,7 @@
       <w:r>
         <w:rPr>
           <w:rFonts w:ascii="Times New Roman" w:hAnsi="Times New Roman" w:cs="Times New Roman"/>
+          <w:noProof/>
           <w:sz w:val="36"/>
           <w:szCs w:val="36"/>
         </w:rPr>
@@ -6201,6 +6207,7 @@
       <w:r>
         <w:rPr>
           <w:rFonts w:ascii="Times New Roman" w:hAnsi="Times New Roman" w:cs="Times New Roman"/>
+          <w:noProof/>
           <w:sz w:val="36"/>
           <w:szCs w:val="36"/>
         </w:rPr>
@@ -6350,6 +6357,7 @@
       <w:r>
         <w:rPr>
           <w:rFonts w:ascii="Times New Roman" w:hAnsi="Times New Roman" w:cs="Times New Roman"/>
+          <w:noProof/>
           <w:sz w:val="36"/>
           <w:szCs w:val="36"/>
         </w:rPr>
@@ -6428,6 +6436,7 @@
       <w:r>
         <w:rPr>
           <w:rFonts w:ascii="Times New Roman" w:hAnsi="Times New Roman" w:cs="Times New Roman"/>
+          <w:noProof/>
           <w:sz w:val="36"/>
           <w:szCs w:val="36"/>
         </w:rPr>
@@ -6561,6 +6570,7 @@
       <w:r>
         <w:rPr>
           <w:rFonts w:ascii="Times New Roman" w:hAnsi="Times New Roman" w:cs="Times New Roman"/>
+          <w:noProof/>
           <w:sz w:val="36"/>
           <w:szCs w:val="36"/>
         </w:rPr>
@@ -6653,6 +6663,7 @@
       <w:r>
         <w:rPr>
           <w:rFonts w:ascii="Times New Roman" w:hAnsi="Times New Roman" w:cs="Times New Roman"/>
+          <w:noProof/>
           <w:sz w:val="36"/>
           <w:szCs w:val="36"/>
         </w:rPr>
@@ -6756,6 +6767,7 @@
       <w:r>
         <w:rPr>
           <w:rFonts w:ascii="Times New Roman" w:hAnsi="Times New Roman" w:cs="Times New Roman"/>
+          <w:noProof/>
           <w:sz w:val="36"/>
           <w:szCs w:val="36"/>
         </w:rPr>
@@ -6834,6 +6846,7 @@
       <w:r>
         <w:rPr>
           <w:rFonts w:ascii="Times New Roman" w:hAnsi="Times New Roman" w:cs="Times New Roman"/>
+          <w:noProof/>
           <w:sz w:val="36"/>
           <w:szCs w:val="36"/>
         </w:rPr>
@@ -6912,6 +6925,7 @@
       <w:r>
         <w:rPr>
           <w:rFonts w:ascii="Times New Roman" w:hAnsi="Times New Roman" w:cs="Times New Roman"/>
+          <w:noProof/>
           <w:sz w:val="36"/>
           <w:szCs w:val="36"/>
         </w:rPr>
@@ -6997,6 +7011,7 @@
       <w:r>
         <w:rPr>
           <w:rFonts w:ascii="Times New Roman" w:hAnsi="Times New Roman" w:cs="Times New Roman"/>
+          <w:noProof/>
           <w:sz w:val="36"/>
           <w:szCs w:val="36"/>
         </w:rPr>
@@ -7187,6 +7202,7 @@
       <w:r>
         <w:rPr>
           <w:rFonts w:ascii="Times New Roman" w:hAnsi="Times New Roman" w:cs="Times New Roman"/>
+          <w:noProof/>
           <w:sz w:val="36"/>
           <w:szCs w:val="36"/>
         </w:rPr>
@@ -7261,6 +7277,7 @@
       <w:r>
         <w:rPr>
           <w:rFonts w:ascii="Times New Roman" w:hAnsi="Times New Roman" w:cs="Times New Roman"/>
+          <w:noProof/>
           <w:sz w:val="36"/>
           <w:szCs w:val="36"/>
         </w:rPr>
@@ -7383,6 +7400,7 @@
       <w:r>
         <w:rPr>
           <w:rFonts w:ascii="Times New Roman" w:hAnsi="Times New Roman" w:cs="Times New Roman"/>
+          <w:noProof/>
           <w:sz w:val="36"/>
           <w:szCs w:val="36"/>
         </w:rPr>
@@ -7474,6 +7492,7 @@
       <w:r>
         <w:rPr>
           <w:rFonts w:ascii="Times New Roman" w:hAnsi="Times New Roman" w:cs="Times New Roman"/>
+          <w:noProof/>
           <w:sz w:val="36"/>
           <w:szCs w:val="36"/>
         </w:rPr>
@@ -8058,13 +8077,7 @@
         <w:rPr>
           <w:rFonts w:ascii="Times New Roman" w:hAnsi="Times New Roman" w:cs="Times New Roman"/>
         </w:rPr>
-        <w:t>Linux repository</w:t>
-      </w:r>
-      <w:r>
-        <w:rPr>
-          <w:rFonts w:ascii="Times New Roman" w:hAnsi="Times New Roman" w:cs="Times New Roman"/>
-        </w:rPr>
-        <w:t xml:space="preserve"> = 2 </w:t>
+        <w:t xml:space="preserve">Linux repository = 2 </w:t>
       </w:r>
     </w:p>
     <w:p>
@@ -8085,13 +8098,7 @@
         <w:rPr>
           <w:rFonts w:ascii="Times New Roman" w:hAnsi="Times New Roman" w:cs="Times New Roman"/>
         </w:rPr>
-        <w:t xml:space="preserve"> = Number of subsequent works citing both Linux repository and references of a Linux repository</w:t>
-      </w:r>
-      <w:r>
-        <w:rPr>
-          <w:rFonts w:ascii="Times New Roman" w:hAnsi="Times New Roman" w:cs="Times New Roman"/>
-        </w:rPr>
-        <w:t xml:space="preserve"> = 1</w:t>
+        <w:t xml:space="preserve"> = Number of subsequent works citing both Linux repository and references of a Linux repository = 1</w:t>
       </w:r>
     </w:p>
     <w:p>
@@ -8112,13 +8119,7 @@
         <w:rPr>
           <w:rFonts w:ascii="Times New Roman" w:hAnsi="Times New Roman" w:cs="Times New Roman"/>
         </w:rPr>
-        <w:t>= Number of subsequent works citing references.</w:t>
-      </w:r>
-      <w:r>
-        <w:rPr>
-          <w:rFonts w:ascii="Times New Roman" w:hAnsi="Times New Roman" w:cs="Times New Roman"/>
-        </w:rPr>
-        <w:t xml:space="preserve"> = </w:t>
+        <w:t xml:space="preserve">= Number of subsequent works citing references. = </w:t>
       </w:r>
       <w:r>
         <w:rPr>
@@ -8144,15 +8145,7 @@
         <w:rPr>
           <w:rFonts w:ascii="Times New Roman" w:hAnsi="Times New Roman" w:cs="Times New Roman"/>
         </w:rPr>
-        <w:t>D = 2-1/5 = 0.20</w:t>
-      </w:r>
-      <w:bookmarkStart w:id="0" w:name="_GoBack"/>
-      <w:bookmarkEnd w:id="0"/>
-      <w:r>
-        <w:rPr>
-          <w:rFonts w:ascii="Times New Roman" w:hAnsi="Times New Roman" w:cs="Times New Roman"/>
-        </w:rPr>
-        <w:t xml:space="preserve"> </w:t>
+        <w:t xml:space="preserve">D = 2-1/5 = 0.20 </w:t>
       </w:r>
     </w:p>
     <w:p>
@@ -8214,7 +8207,7 @@
 </file>
 
 <file path=word/endnotes.xml><?xml version="1.0" encoding="utf-8"?>
-<w:endnotes xmlns:wpc="http://schemas.microsoft.com/office/word/2010/wordprocessingCanvas" xmlns:cx="http://schemas.microsoft.com/office/drawing/2014/chartex" xmlns:cx1="http://schemas.microsoft.com/office/drawing/2015/9/8/chartex" xmlns:cx2="http://schemas.microsoft.com/office/drawing/2015/10/21/chartex" xmlns:cx3="http://schemas.microsoft.com/office/drawing/2016/5/9/chartex" xmlns:cx4="http://schemas.microsoft.com/office/drawing/2016/5/10/chartex" xmlns:cx5="http://schemas.microsoft.com/office/drawing/2016/5/11/chartex" xmlns:cx6="http://schemas.microsoft.com/office/drawing/2016/5/12/chartex" xmlns:cx7="http://schemas.microsoft.com/office/drawing/2016/5/13/chartex" xmlns:cx8="http://schemas.microsoft.com/office/drawing/2016/5/14/chartex" xmlns:mc="http://schemas.openxmlformats.org/markup-compatibility/2006" xmlns:aink="http://schemas.microsoft.com/office/drawing/2016/ink" xmlns:am3d="http://schemas.microsoft.com/office/drawing/2017/model3d" xmlns:o="urn:schemas-microsoft-com:office:office" xmlns:r="http://schemas.openxmlformats.org/officeDocument/2006/relationships" xmlns:m="http://schemas.openxmlformats.org/officeDocument/2006/math" xmlns:v="urn:schemas-microsoft-com:vml" xmlns:wp14="http://schemas.microsoft.com/office/word/2010/wordprocessingDrawing" xmlns:wp="http://schemas.openxmlformats.org/drawingml/2006/wordprocessingDrawing" xmlns:w10="urn:schemas-microsoft-com:office:word" xmlns:w="http://schemas.openxmlformats.org/wordprocessingml/2006/main" xmlns:w14="http://schemas.microsoft.com/office/word/2010/wordml" xmlns:w15="http://schemas.microsoft.com/office/word/2012/wordml" xmlns:w16cid="http://schemas.microsoft.com/office/word/2016/wordml/cid" xmlns:w16se="http://schemas.microsoft.com/office/word/2015/wordml/symex" xmlns:wpg="http://schemas.microsoft.com/office/word/2010/wordprocessingGroup" xmlns:wpi="http://schemas.microsoft.com/office/word/2010/wordprocessingInk" xmlns:wne="http://schemas.microsoft.com/office/word/2006/wordml" xmlns:wps="http://schemas.microsoft.com/office/word/2010/wordprocessingShape" mc:Ignorable="w14 w15 w16se w16cid wp14">
+<w:endnotes xmlns:wpc="http://schemas.microsoft.com/office/word/2010/wordprocessingCanvas" xmlns:cx="http://schemas.microsoft.com/office/drawing/2014/chartex" xmlns:cx1="http://schemas.microsoft.com/office/drawing/2015/9/8/chartex" xmlns:cx2="http://schemas.microsoft.com/office/drawing/2015/10/21/chartex" xmlns:cx3="http://schemas.microsoft.com/office/drawing/2016/5/9/chartex" xmlns:cx4="http://schemas.microsoft.com/office/drawing/2016/5/10/chartex" xmlns:cx5="http://schemas.microsoft.com/office/drawing/2016/5/11/chartex" xmlns:cx6="http://schemas.microsoft.com/office/drawing/2016/5/12/chartex" xmlns:cx7="http://schemas.microsoft.com/office/drawing/2016/5/13/chartex" xmlns:cx8="http://schemas.microsoft.com/office/drawing/2016/5/14/chartex" xmlns:mc="http://schemas.openxmlformats.org/markup-compatibility/2006" xmlns:aink="http://schemas.microsoft.com/office/drawing/2016/ink" xmlns:am3d="http://schemas.microsoft.com/office/drawing/2017/model3d" xmlns:o="urn:schemas-microsoft-com:office:office" xmlns:r="http://schemas.openxmlformats.org/officeDocument/2006/relationships" xmlns:m="http://schemas.openxmlformats.org/officeDocument/2006/math" xmlns:v="urn:schemas-microsoft-com:vml" xmlns:wp14="http://schemas.microsoft.com/office/word/2010/wordprocessingDrawing" xmlns:wp="http://schemas.openxmlformats.org/drawingml/2006/wordprocessingDrawing" xmlns:w10="urn:schemas-microsoft-com:office:word" xmlns:w="http://schemas.openxmlformats.org/wordprocessingml/2006/main" xmlns:w14="http://schemas.microsoft.com/office/word/2010/wordml" xmlns:w15="http://schemas.microsoft.com/office/word/2012/wordml" xmlns:w16cex="http://schemas.microsoft.com/office/word/2018/wordml/cex" xmlns:w16cid="http://schemas.microsoft.com/office/word/2016/wordml/cid" xmlns:w16="http://schemas.microsoft.com/office/word/2018/wordml" xmlns:w16se="http://schemas.microsoft.com/office/word/2015/wordml/symex" xmlns:wpg="http://schemas.microsoft.com/office/word/2010/wordprocessingGroup" xmlns:wpi="http://schemas.microsoft.com/office/word/2010/wordprocessingInk" xmlns:wne="http://schemas.microsoft.com/office/word/2006/wordml" xmlns:wps="http://schemas.microsoft.com/office/word/2010/wordprocessingShape" mc:Ignorable="w14 w15 w16se w16cid w16 w16cex wp14">
   <w:endnote w:type="separator" w:id="-1">
     <w:p>
       <w:r>
@@ -8233,7 +8226,7 @@
 </file>
 
 <file path=word/footnotes.xml><?xml version="1.0" encoding="utf-8"?>
-<w:footnotes xmlns:wpc="http://schemas.microsoft.com/office/word/2010/wordprocessingCanvas" xmlns:cx="http://schemas.microsoft.com/office/drawing/2014/chartex" xmlns:cx1="http://schemas.microsoft.com/office/drawing/2015/9/8/chartex" xmlns:cx2="http://schemas.microsoft.com/office/drawing/2015/10/21/chartex" xmlns:cx3="http://schemas.microsoft.com/office/drawing/2016/5/9/chartex" xmlns:cx4="http://schemas.microsoft.com/office/drawing/2016/5/10/chartex" xmlns:cx5="http://schemas.microsoft.com/office/drawing/2016/5/11/chartex" xmlns:cx6="http://schemas.microsoft.com/office/drawing/2016/5/12/chartex" xmlns:cx7="http://schemas.microsoft.com/office/drawing/2016/5/13/chartex" xmlns:cx8="http://schemas.microsoft.com/office/drawing/2016/5/14/chartex" xmlns:mc="http://schemas.openxmlformats.org/markup-compatibility/2006" xmlns:aink="http://schemas.microsoft.com/office/drawing/2016/ink" xmlns:am3d="http://schemas.microsoft.com/office/drawing/2017/model3d" xmlns:o="urn:schemas-microsoft-com:office:office" xmlns:r="http://schemas.openxmlformats.org/officeDocument/2006/relationships" xmlns:m="http://schemas.openxmlformats.org/officeDocument/2006/math" xmlns:v="urn:schemas-microsoft-com:vml" xmlns:wp14="http://schemas.microsoft.com/office/word/2010/wordprocessingDrawing" xmlns:wp="http://schemas.openxmlformats.org/drawingml/2006/wordprocessingDrawing" xmlns:w10="urn:schemas-microsoft-com:office:word" xmlns:w="http://schemas.openxmlformats.org/wordprocessingml/2006/main" xmlns:w14="http://schemas.microsoft.com/office/word/2010/wordml" xmlns:w15="http://schemas.microsoft.com/office/word/2012/wordml" xmlns:w16cid="http://schemas.microsoft.com/office/word/2016/wordml/cid" xmlns:w16se="http://schemas.microsoft.com/office/word/2015/wordml/symex" xmlns:wpg="http://schemas.microsoft.com/office/word/2010/wordprocessingGroup" xmlns:wpi="http://schemas.microsoft.com/office/word/2010/wordprocessingInk" xmlns:wne="http://schemas.microsoft.com/office/word/2006/wordml" xmlns:wps="http://schemas.microsoft.com/office/word/2010/wordprocessingShape" mc:Ignorable="w14 w15 w16se w16cid wp14">
+<w:footnotes xmlns:wpc="http://schemas.microsoft.com/office/word/2010/wordprocessingCanvas" xmlns:cx="http://schemas.microsoft.com/office/drawing/2014/chartex" xmlns:cx1="http://schemas.microsoft.com/office/drawing/2015/9/8/chartex" xmlns:cx2="http://schemas.microsoft.com/office/drawing/2015/10/21/chartex" xmlns:cx3="http://schemas.microsoft.com/office/drawing/2016/5/9/chartex" xmlns:cx4="http://schemas.microsoft.com/office/drawing/2016/5/10/chartex" xmlns:cx5="http://schemas.microsoft.com/office/drawing/2016/5/11/chartex" xmlns:cx6="http://schemas.microsoft.com/office/drawing/2016/5/12/chartex" xmlns:cx7="http://schemas.microsoft.com/office/drawing/2016/5/13/chartex" xmlns:cx8="http://schemas.microsoft.com/office/drawing/2016/5/14/chartex" xmlns:mc="http://schemas.openxmlformats.org/markup-compatibility/2006" xmlns:aink="http://schemas.microsoft.com/office/drawing/2016/ink" xmlns:am3d="http://schemas.microsoft.com/office/drawing/2017/model3d" xmlns:o="urn:schemas-microsoft-com:office:office" xmlns:r="http://schemas.openxmlformats.org/officeDocument/2006/relationships" xmlns:m="http://schemas.openxmlformats.org/officeDocument/2006/math" xmlns:v="urn:schemas-microsoft-com:vml" xmlns:wp14="http://schemas.microsoft.com/office/word/2010/wordprocessingDrawing" xmlns:wp="http://schemas.openxmlformats.org/drawingml/2006/wordprocessingDrawing" xmlns:w10="urn:schemas-microsoft-com:office:word" xmlns:w="http://schemas.openxmlformats.org/wordprocessingml/2006/main" xmlns:w14="http://schemas.microsoft.com/office/word/2010/wordml" xmlns:w15="http://schemas.microsoft.com/office/word/2012/wordml" xmlns:w16cex="http://schemas.microsoft.com/office/word/2018/wordml/cex" xmlns:w16cid="http://schemas.microsoft.com/office/word/2016/wordml/cid" xmlns:w16="http://schemas.microsoft.com/office/word/2018/wordml" xmlns:w16se="http://schemas.microsoft.com/office/word/2015/wordml/symex" xmlns:wpg="http://schemas.microsoft.com/office/word/2010/wordprocessingGroup" xmlns:wpi="http://schemas.microsoft.com/office/word/2010/wordprocessingInk" xmlns:wne="http://schemas.microsoft.com/office/word/2006/wordml" xmlns:wps="http://schemas.microsoft.com/office/word/2010/wordprocessingShape" mc:Ignorable="w14 w15 w16se w16cid w16 w16cex wp14">
   <w:footnote w:type="separator" w:id="-1">
     <w:p>
       <w:r>
@@ -8252,7 +8245,7 @@
 </file>
 
 <file path=word/numbering.xml><?xml version="1.0" encoding="utf-8"?>
-<w:numbering xmlns:wpc="http://schemas.microsoft.com/office/word/2010/wordprocessingCanvas" xmlns:cx="http://schemas.microsoft.com/office/drawing/2014/chartex" xmlns:cx1="http://schemas.microsoft.com/office/drawing/2015/9/8/chartex" xmlns:cx2="http://schemas.microsoft.com/office/drawing/2015/10/21/chartex" xmlns:cx3="http://schemas.microsoft.com/office/drawing/2016/5/9/chartex" xmlns:cx4="http://schemas.microsoft.com/office/drawing/2016/5/10/chartex" xmlns:cx5="http://schemas.microsoft.com/office/drawing/2016/5/11/chartex" xmlns:cx6="http://schemas.microsoft.com/office/drawing/2016/5/12/chartex" xmlns:cx7="http://schemas.microsoft.com/office/drawing/2016/5/13/chartex" xmlns:cx8="http://schemas.microsoft.com/office/drawing/2016/5/14/chartex" xmlns:mc="http://schemas.openxmlformats.org/markup-compatibility/2006" xmlns:aink="http://schemas.microsoft.com/office/drawing/2016/ink" xmlns:am3d="http://schemas.microsoft.com/office/drawing/2017/model3d" xmlns:o="urn:schemas-microsoft-com:office:office" xmlns:r="http://schemas.openxmlformats.org/officeDocument/2006/relationships" xmlns:m="http://schemas.openxmlformats.org/officeDocument/2006/math" xmlns:v="urn:schemas-microsoft-com:vml" xmlns:wp14="http://schemas.microsoft.com/office/word/2010/wordprocessingDrawing" xmlns:wp="http://schemas.openxmlformats.org/drawingml/2006/wordprocessingDrawing" xmlns:w10="urn:schemas-microsoft-com:office:word" xmlns:w="http://schemas.openxmlformats.org/wordprocessingml/2006/main" xmlns:w14="http://schemas.microsoft.com/office/word/2010/wordml" xmlns:w15="http://schemas.microsoft.com/office/word/2012/wordml" xmlns:w16cid="http://schemas.microsoft.com/office/word/2016/wordml/cid" xmlns:w16se="http://schemas.microsoft.com/office/word/2015/wordml/symex" xmlns:wpg="http://schemas.microsoft.com/office/word/2010/wordprocessingGroup" xmlns:wpi="http://schemas.microsoft.com/office/word/2010/wordprocessingInk" xmlns:wne="http://schemas.microsoft.com/office/word/2006/wordml" xmlns:wps="http://schemas.microsoft.com/office/word/2010/wordprocessingShape" mc:Ignorable="w14 w15 w16se w16cid wp14">
+<w:numbering xmlns:wpc="http://schemas.microsoft.com/office/word/2010/wordprocessingCanvas" xmlns:cx="http://schemas.microsoft.com/office/drawing/2014/chartex" xmlns:cx1="http://schemas.microsoft.com/office/drawing/2015/9/8/chartex" xmlns:cx2="http://schemas.microsoft.com/office/drawing/2015/10/21/chartex" xmlns:cx3="http://schemas.microsoft.com/office/drawing/2016/5/9/chartex" xmlns:cx4="http://schemas.microsoft.com/office/drawing/2016/5/10/chartex" xmlns:cx5="http://schemas.microsoft.com/office/drawing/2016/5/11/chartex" xmlns:cx6="http://schemas.microsoft.com/office/drawing/2016/5/12/chartex" xmlns:cx7="http://schemas.microsoft.com/office/drawing/2016/5/13/chartex" xmlns:cx8="http://schemas.microsoft.com/office/drawing/2016/5/14/chartex" xmlns:mc="http://schemas.openxmlformats.org/markup-compatibility/2006" xmlns:aink="http://schemas.microsoft.com/office/drawing/2016/ink" xmlns:am3d="http://schemas.microsoft.com/office/drawing/2017/model3d" xmlns:o="urn:schemas-microsoft-com:office:office" xmlns:r="http://schemas.openxmlformats.org/officeDocument/2006/relationships" xmlns:m="http://schemas.openxmlformats.org/officeDocument/2006/math" xmlns:v="urn:schemas-microsoft-com:vml" xmlns:wp14="http://schemas.microsoft.com/office/word/2010/wordprocessingDrawing" xmlns:wp="http://schemas.openxmlformats.org/drawingml/2006/wordprocessingDrawing" xmlns:w10="urn:schemas-microsoft-com:office:word" xmlns:w="http://schemas.openxmlformats.org/wordprocessingml/2006/main" xmlns:w14="http://schemas.microsoft.com/office/word/2010/wordml" xmlns:w15="http://schemas.microsoft.com/office/word/2012/wordml" xmlns:w16cex="http://schemas.microsoft.com/office/word/2018/wordml/cex" xmlns:w16cid="http://schemas.microsoft.com/office/word/2016/wordml/cid" xmlns:w16="http://schemas.microsoft.com/office/word/2018/wordml" xmlns:w16se="http://schemas.microsoft.com/office/word/2015/wordml/symex" xmlns:wpg="http://schemas.microsoft.com/office/word/2010/wordprocessingGroup" xmlns:wpi="http://schemas.microsoft.com/office/word/2010/wordprocessingInk" xmlns:wne="http://schemas.microsoft.com/office/word/2006/wordml" xmlns:wps="http://schemas.microsoft.com/office/word/2010/wordprocessingShape" mc:Ignorable="w14 w15 w16se w16cid w16 w16cex wp14">
   <w:abstractNum w:abstractNumId="0" w15:restartNumberingAfterBreak="0">
     <w:nsid w:val="0F7B0E1E"/>
     <w:multiLevelType w:val="hybridMultilevel"/>
@@ -8837,7 +8830,7 @@
 </file>
 
 <file path=word/styles.xml><?xml version="1.0" encoding="utf-8"?>
-<w:styles xmlns:mc="http://schemas.openxmlformats.org/markup-compatibility/2006" xmlns:r="http://schemas.openxmlformats.org/officeDocument/2006/relationships" xmlns:w="http://schemas.openxmlformats.org/wordprocessingml/2006/main" xmlns:w14="http://schemas.microsoft.com/office/word/2010/wordml" xmlns:w15="http://schemas.microsoft.com/office/word/2012/wordml" xmlns:w16cid="http://schemas.microsoft.com/office/word/2016/wordml/cid" xmlns:w16se="http://schemas.microsoft.com/office/word/2015/wordml/symex" mc:Ignorable="w14 w15 w16se w16cid">
+<w:styles xmlns:mc="http://schemas.openxmlformats.org/markup-compatibility/2006" xmlns:r="http://schemas.openxmlformats.org/officeDocument/2006/relationships" xmlns:w="http://schemas.openxmlformats.org/wordprocessingml/2006/main" xmlns:w14="http://schemas.microsoft.com/office/word/2010/wordml" xmlns:w15="http://schemas.microsoft.com/office/word/2012/wordml" xmlns:w16cex="http://schemas.microsoft.com/office/word/2018/wordml/cex" xmlns:w16cid="http://schemas.microsoft.com/office/word/2016/wordml/cid" xmlns:w16="http://schemas.microsoft.com/office/word/2018/wordml" xmlns:w16se="http://schemas.microsoft.com/office/word/2015/wordml/symex" mc:Ignorable="w14 w15 w16se w16cid w16 w16cex">
   <w:docDefaults>
     <w:rPrDefault>
       <w:rPr>
@@ -8955,6 +8948,7 @@
     <w:lsdException w:name="HTML Sample" w:semiHidden="1" w:unhideWhenUsed="1"/>
     <w:lsdException w:name="HTML Typewriter" w:semiHidden="1" w:unhideWhenUsed="1"/>
     <w:lsdException w:name="HTML Variable" w:semiHidden="1" w:unhideWhenUsed="1"/>
+    <w:lsdException w:name="Normal Table" w:semiHidden="1" w:unhideWhenUsed="1"/>
     <w:lsdException w:name="annotation subject" w:semiHidden="1" w:unhideWhenUsed="1"/>
     <w:lsdException w:name="No List" w:semiHidden="1" w:unhideWhenUsed="1"/>
     <w:lsdException w:name="Outline List 1" w:semiHidden="1" w:unhideWhenUsed="1"/>
@@ -9001,8 +8995,10 @@
     <w:lsdException w:name="Table Subtle 2" w:semiHidden="1" w:unhideWhenUsed="1"/>
     <w:lsdException w:name="Table Web 1" w:semiHidden="1" w:unhideWhenUsed="1"/>
     <w:lsdException w:name="Table Web 2" w:semiHidden="1" w:unhideWhenUsed="1"/>
+    <w:lsdException w:name="Table Web 3" w:semiHidden="1" w:unhideWhenUsed="1"/>
     <w:lsdException w:name="Balloon Text" w:semiHidden="1" w:unhideWhenUsed="1"/>
     <w:lsdException w:name="Table Grid" w:uiPriority="39"/>
+    <w:lsdException w:name="Table Theme" w:semiHidden="1" w:unhideWhenUsed="1"/>
     <w:lsdException w:name="Placeholder Text" w:semiHidden="1"/>
     <w:lsdException w:name="No Spacing" w:uiPriority="1" w:qFormat="1"/>
     <w:lsdException w:name="Light Shading" w:uiPriority="60"/>
